--- a/dokumenti/ssu/SSU-PostavljanjeTekstualnogSadržaja.docx
+++ b/dokumenti/ssu/SSU-PostavljanjeTekstualnogSadržaja.docx
@@ -1,6 +1,6 @@
 
 <file path=word/document.xml><?xml version="1.0" encoding="utf-8"?>
-<w:document xmlns:wpc="http://schemas.microsoft.com/office/word/2010/wordprocessingCanvas" xmlns:cx="http://schemas.microsoft.com/office/drawing/2014/chartex" xmlns:cx1="http://schemas.microsoft.com/office/drawing/2015/9/8/chartex" xmlns:cx2="http://schemas.microsoft.com/office/drawing/2015/10/21/chartex" xmlns:cx3="http://schemas.microsoft.com/office/drawing/2016/5/9/chartex" xmlns:cx4="http://schemas.microsoft.com/office/drawing/2016/5/10/chartex" xmlns:cx5="http://schemas.microsoft.com/office/drawing/2016/5/11/chartex" xmlns:mc="http://schemas.openxmlformats.org/markup-compatibility/2006" xmlns:o="urn:schemas-microsoft-com:office:office" xmlns:r="http://schemas.openxmlformats.org/officeDocument/2006/relationships" xmlns:m="http://schemas.openxmlformats.org/officeDocument/2006/math" xmlns:v="urn:schemas-microsoft-com:vml" xmlns:wp14="http://schemas.microsoft.com/office/word/2010/wordprocessingDrawing" xmlns:wp="http://schemas.openxmlformats.org/drawingml/2006/wordprocessingDrawing" xmlns:w10="urn:schemas-microsoft-com:office:word" xmlns:w="http://schemas.openxmlformats.org/wordprocessingml/2006/main" xmlns:w14="http://schemas.microsoft.com/office/word/2010/wordml" xmlns:w15="http://schemas.microsoft.com/office/word/2012/wordml" xmlns:w16se="http://schemas.microsoft.com/office/word/2015/wordml/symex" xmlns:wpg="http://schemas.microsoft.com/office/word/2010/wordprocessingGroup" xmlns:wpi="http://schemas.microsoft.com/office/word/2010/wordprocessingInk" xmlns:wne="http://schemas.microsoft.com/office/word/2006/wordml" xmlns:wps="http://schemas.microsoft.com/office/word/2010/wordprocessingShape" mc:Ignorable="w14 w15 w16se wp14">
+<w:document xmlns:wpc="http://schemas.microsoft.com/office/word/2010/wordprocessingCanvas" xmlns:cx="http://schemas.microsoft.com/office/drawing/2014/chartex" xmlns:cx1="http://schemas.microsoft.com/office/drawing/2015/9/8/chartex" xmlns:cx2="http://schemas.microsoft.com/office/drawing/2015/10/21/chartex" xmlns:cx3="http://schemas.microsoft.com/office/drawing/2016/5/9/chartex" xmlns:cx4="http://schemas.microsoft.com/office/drawing/2016/5/10/chartex" xmlns:cx5="http://schemas.microsoft.com/office/drawing/2016/5/11/chartex" xmlns:cx6="http://schemas.microsoft.com/office/drawing/2016/5/12/chartex" xmlns:cx7="http://schemas.microsoft.com/office/drawing/2016/5/13/chartex" xmlns:cx8="http://schemas.microsoft.com/office/drawing/2016/5/14/chartex" xmlns:mc="http://schemas.openxmlformats.org/markup-compatibility/2006" xmlns:o="urn:schemas-microsoft-com:office:office" xmlns:r="http://schemas.openxmlformats.org/officeDocument/2006/relationships" xmlns:m="http://schemas.openxmlformats.org/officeDocument/2006/math" xmlns:v="urn:schemas-microsoft-com:vml" xmlns:wp14="http://schemas.microsoft.com/office/word/2010/wordprocessingDrawing" xmlns:wp="http://schemas.openxmlformats.org/drawingml/2006/wordprocessingDrawing" xmlns:w10="urn:schemas-microsoft-com:office:word" xmlns:w="http://schemas.openxmlformats.org/wordprocessingml/2006/main" xmlns:w14="http://schemas.microsoft.com/office/word/2010/wordml" xmlns:w15="http://schemas.microsoft.com/office/word/2012/wordml" xmlns:w16se="http://schemas.microsoft.com/office/word/2015/wordml/symex" xmlns:wpg="http://schemas.microsoft.com/office/word/2010/wordprocessingGroup" xmlns:wpi="http://schemas.microsoft.com/office/word/2010/wordprocessingInk" xmlns:wne="http://schemas.microsoft.com/office/word/2006/wordml" xmlns:wps="http://schemas.microsoft.com/office/word/2010/wordprocessingShape" mc:Ignorable="w14 w15 w16se wp14">
   <w:body>
     <w:p>
       <w:pPr>
@@ -274,25 +274,41 @@
           <w:tcPr>
             <w:tcW w:w="2265" w:type="dxa"/>
           </w:tcPr>
-          <w:p/>
+          <w:p>
+            <w:r>
+              <w:t>3.5.2017.</w:t>
+            </w:r>
+          </w:p>
         </w:tc>
         <w:tc>
           <w:tcPr>
             <w:tcW w:w="2265" w:type="dxa"/>
           </w:tcPr>
-          <w:p/>
+          <w:p>
+            <w:r>
+              <w:t>1.1</w:t>
+            </w:r>
+          </w:p>
         </w:tc>
         <w:tc>
           <w:tcPr>
             <w:tcW w:w="2266" w:type="dxa"/>
           </w:tcPr>
-          <w:p/>
+          <w:p>
+            <w:r>
+              <w:t>Ispravka nakon FR</w:t>
+            </w:r>
+          </w:p>
         </w:tc>
         <w:tc>
           <w:tcPr>
             <w:tcW w:w="2266" w:type="dxa"/>
           </w:tcPr>
-          <w:p/>
+          <w:p>
+            <w:r>
+              <w:t>Petar Ranković</w:t>
+            </w:r>
+          </w:p>
         </w:tc>
       </w:tr>
       <w:tr>
@@ -1747,8 +1763,6 @@
       <w:r>
         <w:t xml:space="preserve"> postavljanje tekstualnog sadržaja</w:t>
       </w:r>
-      <w:bookmarkStart w:id="3" w:name="_GoBack"/>
-      <w:bookmarkEnd w:id="3"/>
       <w:r>
         <w:t>.</w:t>
       </w:r>
@@ -1762,11 +1776,11 @@
           <w:numId w:val="1"/>
         </w:numPr>
       </w:pPr>
-      <w:bookmarkStart w:id="4" w:name="_Toc476399093"/>
+      <w:bookmarkStart w:id="3" w:name="_Toc476399093"/>
       <w:r>
         <w:t>Namena dokumenta i ciljne grupe</w:t>
       </w:r>
-      <w:bookmarkEnd w:id="4"/>
+      <w:bookmarkEnd w:id="3"/>
     </w:p>
     <w:p/>
     <w:p>
@@ -1790,11 +1804,11 @@
           <w:numId w:val="1"/>
         </w:numPr>
       </w:pPr>
-      <w:bookmarkStart w:id="5" w:name="_Toc476399094"/>
+      <w:bookmarkStart w:id="4" w:name="_Toc476399094"/>
       <w:r>
         <w:t>Reference</w:t>
       </w:r>
-      <w:bookmarkEnd w:id="5"/>
+      <w:bookmarkEnd w:id="4"/>
     </w:p>
     <w:p/>
     <w:p>
@@ -1838,11 +1852,11 @@
           <w:numId w:val="1"/>
         </w:numPr>
       </w:pPr>
-      <w:bookmarkStart w:id="6" w:name="_Toc476399095"/>
+      <w:bookmarkStart w:id="5" w:name="_Toc476399095"/>
       <w:r>
         <w:t>Otvorena pitanja</w:t>
       </w:r>
-      <w:bookmarkEnd w:id="6"/>
+      <w:bookmarkEnd w:id="5"/>
     </w:p>
     <w:p/>
     <w:tbl>
@@ -2142,11 +2156,11 @@
           <w:numId w:val="1"/>
         </w:numPr>
       </w:pPr>
-      <w:bookmarkStart w:id="7" w:name="_Toc476399096"/>
+      <w:bookmarkStart w:id="6" w:name="_Toc476399096"/>
       <w:r>
         <w:t xml:space="preserve">Scenario </w:t>
       </w:r>
-      <w:bookmarkEnd w:id="7"/>
+      <w:bookmarkEnd w:id="6"/>
       <w:r>
         <w:t>postavljanje tekstualnog sadržaja</w:t>
       </w:r>
@@ -2159,11 +2173,11 @@
           <w:numId w:val="1"/>
         </w:numPr>
       </w:pPr>
-      <w:bookmarkStart w:id="8" w:name="_Toc476399097"/>
+      <w:bookmarkStart w:id="7" w:name="_Toc476399097"/>
       <w:r>
         <w:t>Kratak opis</w:t>
       </w:r>
-      <w:bookmarkEnd w:id="8"/>
+      <w:bookmarkEnd w:id="7"/>
     </w:p>
     <w:p/>
     <w:p>
@@ -2222,11 +2236,11 @@
           <w:numId w:val="1"/>
         </w:numPr>
       </w:pPr>
-      <w:bookmarkStart w:id="9" w:name="_Toc476399098"/>
+      <w:bookmarkStart w:id="8" w:name="_Toc476399098"/>
       <w:r>
         <w:t>Tok događaja</w:t>
       </w:r>
-      <w:bookmarkEnd w:id="9"/>
+      <w:bookmarkEnd w:id="8"/>
     </w:p>
     <w:p/>
     <w:p>
@@ -2234,14 +2248,14 @@
         <w:pStyle w:val="Heading3"/>
         <w:ind w:left="708"/>
       </w:pPr>
-      <w:bookmarkStart w:id="10" w:name="_Toc476399099"/>
+      <w:bookmarkStart w:id="9" w:name="_Toc476399099"/>
       <w:r>
         <w:t>2.2.1</w:t>
       </w:r>
       <w:r>
         <w:tab/>
       </w:r>
-      <w:bookmarkEnd w:id="10"/>
+      <w:bookmarkEnd w:id="9"/>
       <w:r>
         <w:t>Autor kreira sadržaj</w:t>
       </w:r>
@@ -2351,8 +2365,60 @@
     <w:p>
       <w:pPr>
         <w:pStyle w:val="ListParagraph"/>
+        <w:ind w:left="1425"/>
+      </w:pPr>
+    </w:p>
+    <w:p>
+      <w:pPr>
+        <w:pStyle w:val="Heading3"/>
+        <w:ind w:left="708"/>
+      </w:pPr>
+      <w:r>
+        <w:t>2.2.2</w:t>
+      </w:r>
+      <w:r>
+        <w:tab/>
+        <w:t>Autor nije popunio polje tekstualni sadržaj</w:t>
+      </w:r>
+    </w:p>
+    <w:p>
+      <w:pPr>
+        <w:ind w:left="708"/>
+      </w:pPr>
+    </w:p>
+    <w:p>
+      <w:pPr>
+        <w:pStyle w:val="ListParagraph"/>
+        <w:numPr>
+          <w:ilvl w:val="0"/>
+          <w:numId w:val="11"/>
+        </w:numPr>
         <w:ind w:left="1428"/>
       </w:pPr>
+      <w:r>
+        <w:t>Autoru se prikazuje poruka „Tektsualni sadržaj nije popunjen“</w:t>
+      </w:r>
+    </w:p>
+    <w:p>
+      <w:pPr>
+        <w:pStyle w:val="ListParagraph"/>
+        <w:numPr>
+          <w:ilvl w:val="0"/>
+          <w:numId w:val="11"/>
+        </w:numPr>
+        <w:ind w:left="1428"/>
+      </w:pPr>
+      <w:r>
+        <w:t>Autor nastavlja sa koracima iz tačke 2.2.1</w:t>
+      </w:r>
+    </w:p>
+    <w:p>
+      <w:pPr>
+        <w:pStyle w:val="ListParagraph"/>
+        <w:ind w:left="1428"/>
+      </w:pPr>
+      <w:bookmarkStart w:id="10" w:name="_GoBack"/>
+      <w:bookmarkEnd w:id="10"/>
     </w:p>
     <w:p>
       <w:pPr>
@@ -2364,6 +2430,7 @@
       </w:pPr>
       <w:bookmarkStart w:id="11" w:name="_Toc476399102"/>
       <w:r>
+        <w:lastRenderedPageBreak/>
         <w:t>Posebni zahtevi</w:t>
       </w:r>
       <w:bookmarkEnd w:id="11"/>
@@ -2392,7 +2459,6 @@
       </w:pPr>
       <w:bookmarkStart w:id="12" w:name="_Toc476399103"/>
       <w:r>
-        <w:lastRenderedPageBreak/>
         <w:t>Preduslovi</w:t>
       </w:r>
       <w:bookmarkEnd w:id="12"/>
@@ -2454,7 +2520,7 @@
 </file>
 
 <file path=word/endnotes.xml><?xml version="1.0" encoding="utf-8"?>
-<w:endnotes xmlns:wpc="http://schemas.microsoft.com/office/word/2010/wordprocessingCanvas" xmlns:cx="http://schemas.microsoft.com/office/drawing/2014/chartex" xmlns:cx1="http://schemas.microsoft.com/office/drawing/2015/9/8/chartex" xmlns:cx2="http://schemas.microsoft.com/office/drawing/2015/10/21/chartex" xmlns:cx3="http://schemas.microsoft.com/office/drawing/2016/5/9/chartex" xmlns:cx4="http://schemas.microsoft.com/office/drawing/2016/5/10/chartex" xmlns:cx5="http://schemas.microsoft.com/office/drawing/2016/5/11/chartex" xmlns:mc="http://schemas.openxmlformats.org/markup-compatibility/2006" xmlns:o="urn:schemas-microsoft-com:office:office" xmlns:r="http://schemas.openxmlformats.org/officeDocument/2006/relationships" xmlns:m="http://schemas.openxmlformats.org/officeDocument/2006/math" xmlns:v="urn:schemas-microsoft-com:vml" xmlns:wp14="http://schemas.microsoft.com/office/word/2010/wordprocessingDrawing" xmlns:wp="http://schemas.openxmlformats.org/drawingml/2006/wordprocessingDrawing" xmlns:w10="urn:schemas-microsoft-com:office:word" xmlns:w="http://schemas.openxmlformats.org/wordprocessingml/2006/main" xmlns:w14="http://schemas.microsoft.com/office/word/2010/wordml" xmlns:w15="http://schemas.microsoft.com/office/word/2012/wordml" xmlns:w16se="http://schemas.microsoft.com/office/word/2015/wordml/symex" xmlns:wpg="http://schemas.microsoft.com/office/word/2010/wordprocessingGroup" xmlns:wpi="http://schemas.microsoft.com/office/word/2010/wordprocessingInk" xmlns:wne="http://schemas.microsoft.com/office/word/2006/wordml" xmlns:wps="http://schemas.microsoft.com/office/word/2010/wordprocessingShape" mc:Ignorable="w14 w15 w16se wp14">
+<w:endnotes xmlns:wpc="http://schemas.microsoft.com/office/word/2010/wordprocessingCanvas" xmlns:cx="http://schemas.microsoft.com/office/drawing/2014/chartex" xmlns:cx1="http://schemas.microsoft.com/office/drawing/2015/9/8/chartex" xmlns:cx2="http://schemas.microsoft.com/office/drawing/2015/10/21/chartex" xmlns:cx3="http://schemas.microsoft.com/office/drawing/2016/5/9/chartex" xmlns:cx4="http://schemas.microsoft.com/office/drawing/2016/5/10/chartex" xmlns:cx5="http://schemas.microsoft.com/office/drawing/2016/5/11/chartex" xmlns:cx6="http://schemas.microsoft.com/office/drawing/2016/5/12/chartex" xmlns:cx7="http://schemas.microsoft.com/office/drawing/2016/5/13/chartex" xmlns:cx8="http://schemas.microsoft.com/office/drawing/2016/5/14/chartex" xmlns:mc="http://schemas.openxmlformats.org/markup-compatibility/2006" xmlns:o="urn:schemas-microsoft-com:office:office" xmlns:r="http://schemas.openxmlformats.org/officeDocument/2006/relationships" xmlns:m="http://schemas.openxmlformats.org/officeDocument/2006/math" xmlns:v="urn:schemas-microsoft-com:vml" xmlns:wp14="http://schemas.microsoft.com/office/word/2010/wordprocessingDrawing" xmlns:wp="http://schemas.openxmlformats.org/drawingml/2006/wordprocessingDrawing" xmlns:w10="urn:schemas-microsoft-com:office:word" xmlns:w="http://schemas.openxmlformats.org/wordprocessingml/2006/main" xmlns:w14="http://schemas.microsoft.com/office/word/2010/wordml" xmlns:w15="http://schemas.microsoft.com/office/word/2012/wordml" xmlns:w16se="http://schemas.microsoft.com/office/word/2015/wordml/symex" xmlns:wpg="http://schemas.microsoft.com/office/word/2010/wordprocessingGroup" xmlns:wpi="http://schemas.microsoft.com/office/word/2010/wordprocessingInk" xmlns:wne="http://schemas.microsoft.com/office/word/2006/wordml" xmlns:wps="http://schemas.microsoft.com/office/word/2010/wordprocessingShape" mc:Ignorable="w14 w15 w16se wp14">
   <w:endnote w:type="separator" w:id="-1">
     <w:p>
       <w:pPr>
@@ -2479,7 +2545,7 @@
 </file>
 
 <file path=word/footer1.xml><?xml version="1.0" encoding="utf-8"?>
-<w:ftr xmlns:wpc="http://schemas.microsoft.com/office/word/2010/wordprocessingCanvas" xmlns:cx="http://schemas.microsoft.com/office/drawing/2014/chartex" xmlns:cx1="http://schemas.microsoft.com/office/drawing/2015/9/8/chartex" xmlns:cx2="http://schemas.microsoft.com/office/drawing/2015/10/21/chartex" xmlns:cx3="http://schemas.microsoft.com/office/drawing/2016/5/9/chartex" xmlns:cx4="http://schemas.microsoft.com/office/drawing/2016/5/10/chartex" xmlns:cx5="http://schemas.microsoft.com/office/drawing/2016/5/11/chartex" xmlns:mc="http://schemas.openxmlformats.org/markup-compatibility/2006" xmlns:o="urn:schemas-microsoft-com:office:office" xmlns:r="http://schemas.openxmlformats.org/officeDocument/2006/relationships" xmlns:m="http://schemas.openxmlformats.org/officeDocument/2006/math" xmlns:v="urn:schemas-microsoft-com:vml" xmlns:wp14="http://schemas.microsoft.com/office/word/2010/wordprocessingDrawing" xmlns:wp="http://schemas.openxmlformats.org/drawingml/2006/wordprocessingDrawing" xmlns:w10="urn:schemas-microsoft-com:office:word" xmlns:w="http://schemas.openxmlformats.org/wordprocessingml/2006/main" xmlns:w14="http://schemas.microsoft.com/office/word/2010/wordml" xmlns:w15="http://schemas.microsoft.com/office/word/2012/wordml" xmlns:w16se="http://schemas.microsoft.com/office/word/2015/wordml/symex" xmlns:wpg="http://schemas.microsoft.com/office/word/2010/wordprocessingGroup" xmlns:wpi="http://schemas.microsoft.com/office/word/2010/wordprocessingInk" xmlns:wne="http://schemas.microsoft.com/office/word/2006/wordml" xmlns:wps="http://schemas.microsoft.com/office/word/2010/wordprocessingShape" mc:Ignorable="w14 w15 w16se wp14">
+<w:ftr xmlns:wpc="http://schemas.microsoft.com/office/word/2010/wordprocessingCanvas" xmlns:cx="http://schemas.microsoft.com/office/drawing/2014/chartex" xmlns:cx1="http://schemas.microsoft.com/office/drawing/2015/9/8/chartex" xmlns:cx2="http://schemas.microsoft.com/office/drawing/2015/10/21/chartex" xmlns:cx3="http://schemas.microsoft.com/office/drawing/2016/5/9/chartex" xmlns:cx4="http://schemas.microsoft.com/office/drawing/2016/5/10/chartex" xmlns:cx5="http://schemas.microsoft.com/office/drawing/2016/5/11/chartex" xmlns:cx6="http://schemas.microsoft.com/office/drawing/2016/5/12/chartex" xmlns:cx7="http://schemas.microsoft.com/office/drawing/2016/5/13/chartex" xmlns:cx8="http://schemas.microsoft.com/office/drawing/2016/5/14/chartex" xmlns:mc="http://schemas.openxmlformats.org/markup-compatibility/2006" xmlns:o="urn:schemas-microsoft-com:office:office" xmlns:r="http://schemas.openxmlformats.org/officeDocument/2006/relationships" xmlns:m="http://schemas.openxmlformats.org/officeDocument/2006/math" xmlns:v="urn:schemas-microsoft-com:vml" xmlns:wp14="http://schemas.microsoft.com/office/word/2010/wordprocessingDrawing" xmlns:wp="http://schemas.openxmlformats.org/drawingml/2006/wordprocessingDrawing" xmlns:w10="urn:schemas-microsoft-com:office:word" xmlns:w="http://schemas.openxmlformats.org/wordprocessingml/2006/main" xmlns:w14="http://schemas.microsoft.com/office/word/2010/wordml" xmlns:w15="http://schemas.microsoft.com/office/word/2012/wordml" xmlns:w16se="http://schemas.microsoft.com/office/word/2015/wordml/symex" xmlns:wpg="http://schemas.microsoft.com/office/word/2010/wordprocessingGroup" xmlns:wpi="http://schemas.microsoft.com/office/word/2010/wordprocessingInk" xmlns:wne="http://schemas.microsoft.com/office/word/2006/wordml" xmlns:wps="http://schemas.microsoft.com/office/word/2010/wordprocessingShape" mc:Ignorable="w14 w15 w16se wp14">
   <w:sdt>
     <w:sdtPr>
       <w:id w:val="-1873612719"/>
@@ -2512,7 +2578,7 @@
           <w:rPr>
             <w:noProof/>
           </w:rPr>
-          <w:t>6</w:t>
+          <w:t>7</w:t>
         </w:r>
         <w:r>
           <w:rPr>
@@ -2532,7 +2598,7 @@
 </file>
 
 <file path=word/footnotes.xml><?xml version="1.0" encoding="utf-8"?>
-<w:footnotes xmlns:wpc="http://schemas.microsoft.com/office/word/2010/wordprocessingCanvas" xmlns:cx="http://schemas.microsoft.com/office/drawing/2014/chartex" xmlns:cx1="http://schemas.microsoft.com/office/drawing/2015/9/8/chartex" xmlns:cx2="http://schemas.microsoft.com/office/drawing/2015/10/21/chartex" xmlns:cx3="http://schemas.microsoft.com/office/drawing/2016/5/9/chartex" xmlns:cx4="http://schemas.microsoft.com/office/drawing/2016/5/10/chartex" xmlns:cx5="http://schemas.microsoft.com/office/drawing/2016/5/11/chartex" xmlns:mc="http://schemas.openxmlformats.org/markup-compatibility/2006" xmlns:o="urn:schemas-microsoft-com:office:office" xmlns:r="http://schemas.openxmlformats.org/officeDocument/2006/relationships" xmlns:m="http://schemas.openxmlformats.org/officeDocument/2006/math" xmlns:v="urn:schemas-microsoft-com:vml" xmlns:wp14="http://schemas.microsoft.com/office/word/2010/wordprocessingDrawing" xmlns:wp="http://schemas.openxmlformats.org/drawingml/2006/wordprocessingDrawing" xmlns:w10="urn:schemas-microsoft-com:office:word" xmlns:w="http://schemas.openxmlformats.org/wordprocessingml/2006/main" xmlns:w14="http://schemas.microsoft.com/office/word/2010/wordml" xmlns:w15="http://schemas.microsoft.com/office/word/2012/wordml" xmlns:w16se="http://schemas.microsoft.com/office/word/2015/wordml/symex" xmlns:wpg="http://schemas.microsoft.com/office/word/2010/wordprocessingGroup" xmlns:wpi="http://schemas.microsoft.com/office/word/2010/wordprocessingInk" xmlns:wne="http://schemas.microsoft.com/office/word/2006/wordml" xmlns:wps="http://schemas.microsoft.com/office/word/2010/wordprocessingShape" mc:Ignorable="w14 w15 w16se wp14">
+<w:footnotes xmlns:wpc="http://schemas.microsoft.com/office/word/2010/wordprocessingCanvas" xmlns:cx="http://schemas.microsoft.com/office/drawing/2014/chartex" xmlns:cx1="http://schemas.microsoft.com/office/drawing/2015/9/8/chartex" xmlns:cx2="http://schemas.microsoft.com/office/drawing/2015/10/21/chartex" xmlns:cx3="http://schemas.microsoft.com/office/drawing/2016/5/9/chartex" xmlns:cx4="http://schemas.microsoft.com/office/drawing/2016/5/10/chartex" xmlns:cx5="http://schemas.microsoft.com/office/drawing/2016/5/11/chartex" xmlns:cx6="http://schemas.microsoft.com/office/drawing/2016/5/12/chartex" xmlns:cx7="http://schemas.microsoft.com/office/drawing/2016/5/13/chartex" xmlns:cx8="http://schemas.microsoft.com/office/drawing/2016/5/14/chartex" xmlns:mc="http://schemas.openxmlformats.org/markup-compatibility/2006" xmlns:o="urn:schemas-microsoft-com:office:office" xmlns:r="http://schemas.openxmlformats.org/officeDocument/2006/relationships" xmlns:m="http://schemas.openxmlformats.org/officeDocument/2006/math" xmlns:v="urn:schemas-microsoft-com:vml" xmlns:wp14="http://schemas.microsoft.com/office/word/2010/wordprocessingDrawing" xmlns:wp="http://schemas.openxmlformats.org/drawingml/2006/wordprocessingDrawing" xmlns:w10="urn:schemas-microsoft-com:office:word" xmlns:w="http://schemas.openxmlformats.org/wordprocessingml/2006/main" xmlns:w14="http://schemas.microsoft.com/office/word/2010/wordml" xmlns:w15="http://schemas.microsoft.com/office/word/2012/wordml" xmlns:w16se="http://schemas.microsoft.com/office/word/2015/wordml/symex" xmlns:wpg="http://schemas.microsoft.com/office/word/2010/wordprocessingGroup" xmlns:wpi="http://schemas.microsoft.com/office/word/2010/wordprocessingInk" xmlns:wne="http://schemas.microsoft.com/office/word/2006/wordml" xmlns:wps="http://schemas.microsoft.com/office/word/2010/wordprocessingShape" mc:Ignorable="w14 w15 w16se wp14">
   <w:footnote w:type="separator" w:id="-1">
     <w:p>
       <w:pPr>
@@ -2557,7 +2623,7 @@
 </file>
 
 <file path=word/header1.xml><?xml version="1.0" encoding="utf-8"?>
-<w:hdr xmlns:wpc="http://schemas.microsoft.com/office/word/2010/wordprocessingCanvas" xmlns:cx="http://schemas.microsoft.com/office/drawing/2014/chartex" xmlns:cx1="http://schemas.microsoft.com/office/drawing/2015/9/8/chartex" xmlns:cx2="http://schemas.microsoft.com/office/drawing/2015/10/21/chartex" xmlns:cx3="http://schemas.microsoft.com/office/drawing/2016/5/9/chartex" xmlns:cx4="http://schemas.microsoft.com/office/drawing/2016/5/10/chartex" xmlns:cx5="http://schemas.microsoft.com/office/drawing/2016/5/11/chartex" xmlns:mc="http://schemas.openxmlformats.org/markup-compatibility/2006" xmlns:o="urn:schemas-microsoft-com:office:office" xmlns:r="http://schemas.openxmlformats.org/officeDocument/2006/relationships" xmlns:m="http://schemas.openxmlformats.org/officeDocument/2006/math" xmlns:v="urn:schemas-microsoft-com:vml" xmlns:wp14="http://schemas.microsoft.com/office/word/2010/wordprocessingDrawing" xmlns:wp="http://schemas.openxmlformats.org/drawingml/2006/wordprocessingDrawing" xmlns:w10="urn:schemas-microsoft-com:office:word" xmlns:w="http://schemas.openxmlformats.org/wordprocessingml/2006/main" xmlns:w14="http://schemas.microsoft.com/office/word/2010/wordml" xmlns:w15="http://schemas.microsoft.com/office/word/2012/wordml" xmlns:w16se="http://schemas.microsoft.com/office/word/2015/wordml/symex" xmlns:wpg="http://schemas.microsoft.com/office/word/2010/wordprocessingGroup" xmlns:wpi="http://schemas.microsoft.com/office/word/2010/wordprocessingInk" xmlns:wne="http://schemas.microsoft.com/office/word/2006/wordml" xmlns:wps="http://schemas.microsoft.com/office/word/2010/wordprocessingShape" mc:Ignorable="w14 w15 w16se wp14">
+<w:hdr xmlns:wpc="http://schemas.microsoft.com/office/word/2010/wordprocessingCanvas" xmlns:cx="http://schemas.microsoft.com/office/drawing/2014/chartex" xmlns:cx1="http://schemas.microsoft.com/office/drawing/2015/9/8/chartex" xmlns:cx2="http://schemas.microsoft.com/office/drawing/2015/10/21/chartex" xmlns:cx3="http://schemas.microsoft.com/office/drawing/2016/5/9/chartex" xmlns:cx4="http://schemas.microsoft.com/office/drawing/2016/5/10/chartex" xmlns:cx5="http://schemas.microsoft.com/office/drawing/2016/5/11/chartex" xmlns:cx6="http://schemas.microsoft.com/office/drawing/2016/5/12/chartex" xmlns:cx7="http://schemas.microsoft.com/office/drawing/2016/5/13/chartex" xmlns:cx8="http://schemas.microsoft.com/office/drawing/2016/5/14/chartex" xmlns:mc="http://schemas.openxmlformats.org/markup-compatibility/2006" xmlns:o="urn:schemas-microsoft-com:office:office" xmlns:r="http://schemas.openxmlformats.org/officeDocument/2006/relationships" xmlns:m="http://schemas.openxmlformats.org/officeDocument/2006/math" xmlns:v="urn:schemas-microsoft-com:vml" xmlns:wp14="http://schemas.microsoft.com/office/word/2010/wordprocessingDrawing" xmlns:wp="http://schemas.openxmlformats.org/drawingml/2006/wordprocessingDrawing" xmlns:w10="urn:schemas-microsoft-com:office:word" xmlns:w="http://schemas.openxmlformats.org/wordprocessingml/2006/main" xmlns:w14="http://schemas.microsoft.com/office/word/2010/wordml" xmlns:w15="http://schemas.microsoft.com/office/word/2012/wordml" xmlns:w16se="http://schemas.microsoft.com/office/word/2015/wordml/symex" xmlns:wpg="http://schemas.microsoft.com/office/word/2010/wordprocessingGroup" xmlns:wpi="http://schemas.microsoft.com/office/word/2010/wordprocessingInk" xmlns:wne="http://schemas.microsoft.com/office/word/2006/wordml" xmlns:wps="http://schemas.microsoft.com/office/word/2010/wordprocessingShape" mc:Ignorable="w14 w15 w16se wp14">
   <w:p>
     <w:pPr>
       <w:pStyle w:val="Header"/>
@@ -2575,7 +2641,7 @@
 </file>
 
 <file path=word/numbering.xml><?xml version="1.0" encoding="utf-8"?>
-<w:numbering xmlns:wpc="http://schemas.microsoft.com/office/word/2010/wordprocessingCanvas" xmlns:cx="http://schemas.microsoft.com/office/drawing/2014/chartex" xmlns:cx1="http://schemas.microsoft.com/office/drawing/2015/9/8/chartex" xmlns:cx2="http://schemas.microsoft.com/office/drawing/2015/10/21/chartex" xmlns:cx3="http://schemas.microsoft.com/office/drawing/2016/5/9/chartex" xmlns:cx4="http://schemas.microsoft.com/office/drawing/2016/5/10/chartex" xmlns:cx5="http://schemas.microsoft.com/office/drawing/2016/5/11/chartex" xmlns:mc="http://schemas.openxmlformats.org/markup-compatibility/2006" xmlns:o="urn:schemas-microsoft-com:office:office" xmlns:r="http://schemas.openxmlformats.org/officeDocument/2006/relationships" xmlns:m="http://schemas.openxmlformats.org/officeDocument/2006/math" xmlns:v="urn:schemas-microsoft-com:vml" xmlns:wp14="http://schemas.microsoft.com/office/word/2010/wordprocessingDrawing" xmlns:wp="http://schemas.openxmlformats.org/drawingml/2006/wordprocessingDrawing" xmlns:w10="urn:schemas-microsoft-com:office:word" xmlns:w="http://schemas.openxmlformats.org/wordprocessingml/2006/main" xmlns:w14="http://schemas.microsoft.com/office/word/2010/wordml" xmlns:w15="http://schemas.microsoft.com/office/word/2012/wordml" xmlns:w16se="http://schemas.microsoft.com/office/word/2015/wordml/symex" xmlns:wpg="http://schemas.microsoft.com/office/word/2010/wordprocessingGroup" xmlns:wpi="http://schemas.microsoft.com/office/word/2010/wordprocessingInk" xmlns:wne="http://schemas.microsoft.com/office/word/2006/wordml" xmlns:wps="http://schemas.microsoft.com/office/word/2010/wordprocessingShape" mc:Ignorable="w14 w15 w16se wp14">
+<w:numbering xmlns:wpc="http://schemas.microsoft.com/office/word/2010/wordprocessingCanvas" xmlns:cx="http://schemas.microsoft.com/office/drawing/2014/chartex" xmlns:cx1="http://schemas.microsoft.com/office/drawing/2015/9/8/chartex" xmlns:cx2="http://schemas.microsoft.com/office/drawing/2015/10/21/chartex" xmlns:cx3="http://schemas.microsoft.com/office/drawing/2016/5/9/chartex" xmlns:cx4="http://schemas.microsoft.com/office/drawing/2016/5/10/chartex" xmlns:cx5="http://schemas.microsoft.com/office/drawing/2016/5/11/chartex" xmlns:cx6="http://schemas.microsoft.com/office/drawing/2016/5/12/chartex" xmlns:cx7="http://schemas.microsoft.com/office/drawing/2016/5/13/chartex" xmlns:cx8="http://schemas.microsoft.com/office/drawing/2016/5/14/chartex" xmlns:mc="http://schemas.openxmlformats.org/markup-compatibility/2006" xmlns:o="urn:schemas-microsoft-com:office:office" xmlns:r="http://schemas.openxmlformats.org/officeDocument/2006/relationships" xmlns:m="http://schemas.openxmlformats.org/officeDocument/2006/math" xmlns:v="urn:schemas-microsoft-com:vml" xmlns:wp14="http://schemas.microsoft.com/office/word/2010/wordprocessingDrawing" xmlns:wp="http://schemas.openxmlformats.org/drawingml/2006/wordprocessingDrawing" xmlns:w10="urn:schemas-microsoft-com:office:word" xmlns:w="http://schemas.openxmlformats.org/wordprocessingml/2006/main" xmlns:w14="http://schemas.microsoft.com/office/word/2010/wordml" xmlns:w15="http://schemas.microsoft.com/office/word/2012/wordml" xmlns:w16se="http://schemas.microsoft.com/office/word/2015/wordml/symex" xmlns:wpg="http://schemas.microsoft.com/office/word/2010/wordprocessingGroup" xmlns:wpi="http://schemas.microsoft.com/office/word/2010/wordprocessingInk" xmlns:wne="http://schemas.microsoft.com/office/word/2006/wordml" xmlns:wps="http://schemas.microsoft.com/office/word/2010/wordprocessingShape" mc:Ignorable="w14 w15 w16se wp14">
   <w:abstractNum w:abstractNumId="0" w15:restartNumberingAfterBreak="0">
     <w:nsid w:val="06E12641"/>
     <w:multiLevelType w:val="hybridMultilevel"/>
@@ -3297,6 +3363,92 @@
     </w:lvl>
   </w:abstractNum>
   <w:abstractNum w:abstractNumId="8" w15:restartNumberingAfterBreak="0">
+    <w:nsid w:val="608C2C18"/>
+    <w:multiLevelType w:val="hybridMultilevel"/>
+    <w:tmpl w:val="8F425A6E"/>
+    <w:lvl w:ilvl="0" w:tplc="241A000F">
+      <w:start w:val="1"/>
+      <w:numFmt w:val="decimal"/>
+      <w:lvlText w:val="%1."/>
+      <w:lvlJc w:val="left"/>
+      <w:pPr>
+        <w:ind w:left="720" w:hanging="360"/>
+      </w:pPr>
+    </w:lvl>
+    <w:lvl w:ilvl="1" w:tplc="241A0019" w:tentative="1">
+      <w:start w:val="1"/>
+      <w:numFmt w:val="lowerLetter"/>
+      <w:lvlText w:val="%2."/>
+      <w:lvlJc w:val="left"/>
+      <w:pPr>
+        <w:ind w:left="1440" w:hanging="360"/>
+      </w:pPr>
+    </w:lvl>
+    <w:lvl w:ilvl="2" w:tplc="241A001B" w:tentative="1">
+      <w:start w:val="1"/>
+      <w:numFmt w:val="lowerRoman"/>
+      <w:lvlText w:val="%3."/>
+      <w:lvlJc w:val="right"/>
+      <w:pPr>
+        <w:ind w:left="2160" w:hanging="180"/>
+      </w:pPr>
+    </w:lvl>
+    <w:lvl w:ilvl="3" w:tplc="241A000F" w:tentative="1">
+      <w:start w:val="1"/>
+      <w:numFmt w:val="decimal"/>
+      <w:lvlText w:val="%4."/>
+      <w:lvlJc w:val="left"/>
+      <w:pPr>
+        <w:ind w:left="2880" w:hanging="360"/>
+      </w:pPr>
+    </w:lvl>
+    <w:lvl w:ilvl="4" w:tplc="241A0019" w:tentative="1">
+      <w:start w:val="1"/>
+      <w:numFmt w:val="lowerLetter"/>
+      <w:lvlText w:val="%5."/>
+      <w:lvlJc w:val="left"/>
+      <w:pPr>
+        <w:ind w:left="3600" w:hanging="360"/>
+      </w:pPr>
+    </w:lvl>
+    <w:lvl w:ilvl="5" w:tplc="241A001B" w:tentative="1">
+      <w:start w:val="1"/>
+      <w:numFmt w:val="lowerRoman"/>
+      <w:lvlText w:val="%6."/>
+      <w:lvlJc w:val="right"/>
+      <w:pPr>
+        <w:ind w:left="4320" w:hanging="180"/>
+      </w:pPr>
+    </w:lvl>
+    <w:lvl w:ilvl="6" w:tplc="241A000F" w:tentative="1">
+      <w:start w:val="1"/>
+      <w:numFmt w:val="decimal"/>
+      <w:lvlText w:val="%7."/>
+      <w:lvlJc w:val="left"/>
+      <w:pPr>
+        <w:ind w:left="5040" w:hanging="360"/>
+      </w:pPr>
+    </w:lvl>
+    <w:lvl w:ilvl="7" w:tplc="241A0019" w:tentative="1">
+      <w:start w:val="1"/>
+      <w:numFmt w:val="lowerLetter"/>
+      <w:lvlText w:val="%8."/>
+      <w:lvlJc w:val="left"/>
+      <w:pPr>
+        <w:ind w:left="5760" w:hanging="360"/>
+      </w:pPr>
+    </w:lvl>
+    <w:lvl w:ilvl="8" w:tplc="241A001B" w:tentative="1">
+      <w:start w:val="1"/>
+      <w:numFmt w:val="lowerRoman"/>
+      <w:lvlText w:val="%9."/>
+      <w:lvlJc w:val="right"/>
+      <w:pPr>
+        <w:ind w:left="6480" w:hanging="180"/>
+      </w:pPr>
+    </w:lvl>
+  </w:abstractNum>
+  <w:abstractNum w:abstractNumId="9" w15:restartNumberingAfterBreak="0">
     <w:nsid w:val="643F00A9"/>
     <w:multiLevelType w:val="multilevel"/>
     <w:tmpl w:val="5D725D7E"/>
@@ -3417,7 +3569,7 @@
       </w:rPr>
     </w:lvl>
   </w:abstractNum>
-  <w:abstractNum w:abstractNumId="9" w15:restartNumberingAfterBreak="0">
+  <w:abstractNum w:abstractNumId="10" w15:restartNumberingAfterBreak="0">
     <w:nsid w:val="7E9E3B48"/>
     <w:multiLevelType w:val="hybridMultilevel"/>
     <w:tmpl w:val="EF3EC858"/>
@@ -3504,7 +3656,7 @@
     </w:lvl>
   </w:abstractNum>
   <w:num w:numId="1">
-    <w:abstractNumId w:val="8"/>
+    <w:abstractNumId w:val="9"/>
   </w:num>
   <w:num w:numId="2">
     <w:abstractNumId w:val="7"/>
@@ -3531,7 +3683,10 @@
     <w:abstractNumId w:val="2"/>
   </w:num>
   <w:num w:numId="10">
-    <w:abstractNumId w:val="9"/>
+    <w:abstractNumId w:val="10"/>
+  </w:num>
+  <w:num w:numId="11">
+    <w:abstractNumId w:val="8"/>
   </w:num>
 </w:numbering>
 </file>
@@ -3659,6 +3814,7 @@
     <w:lsdException w:name="HTML Sample" w:semiHidden="1" w:unhideWhenUsed="1"/>
     <w:lsdException w:name="HTML Typewriter" w:semiHidden="1" w:unhideWhenUsed="1"/>
     <w:lsdException w:name="HTML Variable" w:semiHidden="1" w:unhideWhenUsed="1"/>
+    <w:lsdException w:name="Normal Table" w:semiHidden="1" w:unhideWhenUsed="1"/>
     <w:lsdException w:name="annotation subject" w:semiHidden="1" w:unhideWhenUsed="1"/>
     <w:lsdException w:name="No List" w:semiHidden="1" w:unhideWhenUsed="1"/>
     <w:lsdException w:name="Outline List 1" w:semiHidden="1" w:unhideWhenUsed="1"/>
@@ -3703,6 +3859,7 @@
     <w:lsdException w:name="Table Professional" w:semiHidden="1" w:unhideWhenUsed="1"/>
     <w:lsdException w:name="Table Subtle 1" w:semiHidden="1" w:unhideWhenUsed="1"/>
     <w:lsdException w:name="Table Subtle 2" w:semiHidden="1" w:unhideWhenUsed="1"/>
+    <w:lsdException w:name="Table Web 1" w:semiHidden="1" w:unhideWhenUsed="1"/>
     <w:lsdException w:name="Table Web 2" w:semiHidden="1" w:unhideWhenUsed="1"/>
     <w:lsdException w:name="Table Web 3" w:semiHidden="1" w:unhideWhenUsed="1"/>
     <w:lsdException w:name="Balloon Text" w:semiHidden="1" w:unhideWhenUsed="1"/>
@@ -5050,7 +5207,7 @@
 </file>
 
 <file path=customXml/itemProps1.xml><?xml version="1.0" encoding="utf-8"?>
-<ds:datastoreItem xmlns:ds="http://schemas.openxmlformats.org/officeDocument/2006/customXml" ds:itemID="{96231C87-6DB6-4BE5-8F0E-08CABADCFAF9}">
+<ds:datastoreItem xmlns:ds="http://schemas.openxmlformats.org/officeDocument/2006/customXml" ds:itemID="{A25235E2-D6A9-402D-BCAD-19013205ADE5}">
   <ds:schemaRefs>
     <ds:schemaRef ds:uri="http://schemas.openxmlformats.org/officeDocument/2006/bibliography"/>
   </ds:schemaRefs>

--- a/dokumenti/ssu/SSU-PostavljanjeTekstualnogSadržaja.docx
+++ b/dokumenti/ssu/SSU-PostavljanjeTekstualnogSadržaja.docx
@@ -264,7 +264,15 @@
           </w:tcPr>
           <w:p>
             <w:r>
-              <w:t>Petar Rankvić</w:t>
+              <w:t>Petar Rank</w:t>
+            </w:r>
+            <w:r>
+              <w:t>o</w:t>
+            </w:r>
+            <w:bookmarkStart w:id="1" w:name="_GoBack"/>
+            <w:bookmarkEnd w:id="1"/>
+            <w:r>
+              <w:t>vić</w:t>
             </w:r>
           </w:p>
         </w:tc>
@@ -316,25 +324,41 @@
           <w:tcPr>
             <w:tcW w:w="2265" w:type="dxa"/>
           </w:tcPr>
-          <w:p/>
+          <w:p>
+            <w:r>
+              <w:t>16.5.2017.</w:t>
+            </w:r>
+          </w:p>
         </w:tc>
         <w:tc>
           <w:tcPr>
             <w:tcW w:w="2265" w:type="dxa"/>
           </w:tcPr>
-          <w:p/>
+          <w:p>
+            <w:r>
+              <w:t>1.2</w:t>
+            </w:r>
+          </w:p>
         </w:tc>
         <w:tc>
           <w:tcPr>
             <w:tcW w:w="2266" w:type="dxa"/>
           </w:tcPr>
-          <w:p/>
+          <w:p>
+            <w:r>
+              <w:t>Finalizirana verzija</w:t>
+            </w:r>
+          </w:p>
         </w:tc>
         <w:tc>
           <w:tcPr>
             <w:tcW w:w="2266" w:type="dxa"/>
           </w:tcPr>
-          <w:p/>
+          <w:p>
+            <w:r>
+              <w:t>Petar Ranković</w:t>
+            </w:r>
+          </w:p>
         </w:tc>
       </w:tr>
       <w:tr>
@@ -1717,12 +1741,12 @@
           <w:numId w:val="1"/>
         </w:numPr>
       </w:pPr>
-      <w:bookmarkStart w:id="1" w:name="_Toc476399091"/>
+      <w:bookmarkStart w:id="2" w:name="_Toc476399091"/>
       <w:r>
         <w:lastRenderedPageBreak/>
         <w:t>Uvod</w:t>
       </w:r>
-      <w:bookmarkEnd w:id="1"/>
+      <w:bookmarkEnd w:id="2"/>
     </w:p>
     <w:p>
       <w:pPr>
@@ -1732,11 +1756,11 @@
           <w:numId w:val="1"/>
         </w:numPr>
       </w:pPr>
-      <w:bookmarkStart w:id="2" w:name="_Toc476399092"/>
+      <w:bookmarkStart w:id="3" w:name="_Toc476399092"/>
       <w:r>
         <w:t>Rezime</w:t>
       </w:r>
-      <w:bookmarkEnd w:id="2"/>
+      <w:bookmarkEnd w:id="3"/>
     </w:p>
     <w:p/>
     <w:p>
@@ -1776,11 +1800,11 @@
           <w:numId w:val="1"/>
         </w:numPr>
       </w:pPr>
-      <w:bookmarkStart w:id="3" w:name="_Toc476399093"/>
+      <w:bookmarkStart w:id="4" w:name="_Toc476399093"/>
       <w:r>
         <w:t>Namena dokumenta i ciljne grupe</w:t>
       </w:r>
-      <w:bookmarkEnd w:id="3"/>
+      <w:bookmarkEnd w:id="4"/>
     </w:p>
     <w:p/>
     <w:p>
@@ -1804,11 +1828,11 @@
           <w:numId w:val="1"/>
         </w:numPr>
       </w:pPr>
-      <w:bookmarkStart w:id="4" w:name="_Toc476399094"/>
+      <w:bookmarkStart w:id="5" w:name="_Toc476399094"/>
       <w:r>
         <w:t>Reference</w:t>
       </w:r>
-      <w:bookmarkEnd w:id="4"/>
+      <w:bookmarkEnd w:id="5"/>
     </w:p>
     <w:p/>
     <w:p>
@@ -1852,11 +1876,11 @@
           <w:numId w:val="1"/>
         </w:numPr>
       </w:pPr>
-      <w:bookmarkStart w:id="5" w:name="_Toc476399095"/>
+      <w:bookmarkStart w:id="6" w:name="_Toc476399095"/>
       <w:r>
         <w:t>Otvorena pitanja</w:t>
       </w:r>
-      <w:bookmarkEnd w:id="5"/>
+      <w:bookmarkEnd w:id="6"/>
     </w:p>
     <w:p/>
     <w:tbl>
@@ -2156,11 +2180,11 @@
           <w:numId w:val="1"/>
         </w:numPr>
       </w:pPr>
-      <w:bookmarkStart w:id="6" w:name="_Toc476399096"/>
+      <w:bookmarkStart w:id="7" w:name="_Toc476399096"/>
       <w:r>
         <w:t xml:space="preserve">Scenario </w:t>
       </w:r>
-      <w:bookmarkEnd w:id="6"/>
+      <w:bookmarkEnd w:id="7"/>
       <w:r>
         <w:t>postavljanje tekstualnog sadržaja</w:t>
       </w:r>
@@ -2173,11 +2197,11 @@
           <w:numId w:val="1"/>
         </w:numPr>
       </w:pPr>
-      <w:bookmarkStart w:id="7" w:name="_Toc476399097"/>
+      <w:bookmarkStart w:id="8" w:name="_Toc476399097"/>
       <w:r>
         <w:t>Kratak opis</w:t>
       </w:r>
-      <w:bookmarkEnd w:id="7"/>
+      <w:bookmarkEnd w:id="8"/>
     </w:p>
     <w:p/>
     <w:p>
@@ -2236,11 +2260,11 @@
           <w:numId w:val="1"/>
         </w:numPr>
       </w:pPr>
-      <w:bookmarkStart w:id="8" w:name="_Toc476399098"/>
+      <w:bookmarkStart w:id="9" w:name="_Toc476399098"/>
       <w:r>
         <w:t>Tok događaja</w:t>
       </w:r>
-      <w:bookmarkEnd w:id="8"/>
+      <w:bookmarkEnd w:id="9"/>
     </w:p>
     <w:p/>
     <w:p>
@@ -2248,14 +2272,14 @@
         <w:pStyle w:val="Heading3"/>
         <w:ind w:left="708"/>
       </w:pPr>
-      <w:bookmarkStart w:id="9" w:name="_Toc476399099"/>
+      <w:bookmarkStart w:id="10" w:name="_Toc476399099"/>
       <w:r>
         <w:t>2.2.1</w:t>
       </w:r>
       <w:r>
         <w:tab/>
       </w:r>
-      <w:bookmarkEnd w:id="9"/>
+      <w:bookmarkEnd w:id="10"/>
       <w:r>
         <w:t>Autor kreira sadržaj</w:t>
       </w:r>
@@ -2287,7 +2311,10 @@
         </w:numPr>
       </w:pPr>
       <w:r>
-        <w:t>Autor popunjava formu za kreiranje sadržaja</w:t>
+        <w:t xml:space="preserve">Autor popunjava </w:t>
+      </w:r>
+      <w:r>
+        <w:t>polje „Title“</w:t>
       </w:r>
     </w:p>
     <w:p>
@@ -2299,7 +2326,10 @@
         </w:numPr>
       </w:pPr>
       <w:r>
-        <w:t>Autor pritiska dugme „Pošalji tekst“</w:t>
+        <w:t xml:space="preserve">Autor popunjava polje </w:t>
+      </w:r>
+      <w:r>
+        <w:t>„Description“</w:t>
       </w:r>
     </w:p>
     <w:p>
@@ -2311,7 +2341,7 @@
         </w:numPr>
       </w:pPr>
       <w:r>
-        <w:t>Autor šalje zahtev serveru</w:t>
+        <w:t>Autor bira kategoriju iz liste kategorija</w:t>
       </w:r>
     </w:p>
     <w:p>
@@ -2323,7 +2353,7 @@
         </w:numPr>
       </w:pPr>
       <w:r>
-        <w:t>Server prihvata zahtev</w:t>
+        <w:t>Autor bira tip sadržaja selekcijom radio dugmeta free ili paid</w:t>
       </w:r>
     </w:p>
     <w:p>
@@ -2335,7 +2365,7 @@
         </w:numPr>
       </w:pPr>
       <w:r>
-        <w:t>Server validira sadržaj</w:t>
+        <w:t>Autor popunjava polje „Your post“</w:t>
       </w:r>
     </w:p>
     <w:p>
@@ -2347,7 +2377,13 @@
         </w:numPr>
       </w:pPr>
       <w:r>
-        <w:t>Server pamti sadržaj u bazi podataka</w:t>
+        <w:t>Autor pritiska dugme „</w:t>
+      </w:r>
+      <w:r>
+        <w:t>Submit</w:t>
+      </w:r>
+      <w:r>
+        <w:t>“</w:t>
       </w:r>
     </w:p>
     <w:p>
@@ -2359,7 +2395,72 @@
         </w:numPr>
       </w:pPr>
       <w:r>
+        <w:t>Autor šalje zahtev serveru</w:t>
+      </w:r>
+    </w:p>
+    <w:p>
+      <w:pPr>
+        <w:pStyle w:val="ListParagraph"/>
+        <w:numPr>
+          <w:ilvl w:val="0"/>
+          <w:numId w:val="10"/>
+        </w:numPr>
+      </w:pPr>
+      <w:r>
+        <w:t>Server prihvata zahtev</w:t>
+      </w:r>
+    </w:p>
+    <w:p>
+      <w:pPr>
+        <w:pStyle w:val="ListParagraph"/>
+        <w:numPr>
+          <w:ilvl w:val="0"/>
+          <w:numId w:val="10"/>
+        </w:numPr>
+      </w:pPr>
+      <w:r>
+        <w:t>Server validira sadržaj</w:t>
+      </w:r>
+    </w:p>
+    <w:p>
+      <w:pPr>
+        <w:pStyle w:val="ListParagraph"/>
+        <w:numPr>
+          <w:ilvl w:val="0"/>
+          <w:numId w:val="10"/>
+        </w:numPr>
+      </w:pPr>
+      <w:r>
+        <w:t>Server pamti sadržaj u bazi podataka</w:t>
+      </w:r>
+    </w:p>
+    <w:p>
+      <w:pPr>
+        <w:pStyle w:val="ListParagraph"/>
+        <w:numPr>
+          <w:ilvl w:val="0"/>
+          <w:numId w:val="10"/>
+        </w:numPr>
+      </w:pPr>
+      <w:r>
         <w:t>Sadržaj je dostupan korsinicima</w:t>
+      </w:r>
+    </w:p>
+    <w:p>
+      <w:pPr>
+        <w:pStyle w:val="ListParagraph"/>
+        <w:numPr>
+          <w:ilvl w:val="0"/>
+          <w:numId w:val="10"/>
+        </w:numPr>
+      </w:pPr>
+      <w:r>
+        <w:t>Server redirektuje autora na stranicu „Tekst Tutorials“</w:t>
+      </w:r>
+    </w:p>
+    <w:p>
+      <w:r>
+        <w:br w:type="page"/>
       </w:r>
     </w:p>
     <w:p>
@@ -2378,7 +2479,10 @@
       </w:r>
       <w:r>
         <w:tab/>
-        <w:t>Autor nije popunio polje tekstualni sadržaj</w:t>
+        <w:t xml:space="preserve">Autor nije popunio polje </w:t>
+      </w:r>
+      <w:r>
+        <w:t>„Title“</w:t>
       </w:r>
     </w:p>
     <w:p>
@@ -2396,7 +2500,7 @@
         <w:ind w:left="1428"/>
       </w:pPr>
       <w:r>
-        <w:t>Autoru se prikazuje poruka „Tektsualni sadržaj nije popunjen“</w:t>
+        <w:t>Polje „Title“ se vizualno ističe plavim oivičenjem</w:t>
       </w:r>
     </w:p>
     <w:p>
@@ -2409,7 +2513,266 @@
         <w:ind w:left="1428"/>
       </w:pPr>
       <w:r>
+        <w:t>Autoru se prikazuje poruka „</w:t>
+      </w:r>
+      <w:r>
+        <w:t>Please fill out this field</w:t>
+      </w:r>
+      <w:r>
+        <w:t>“</w:t>
+      </w:r>
+    </w:p>
+    <w:p>
+      <w:pPr>
+        <w:pStyle w:val="ListParagraph"/>
+        <w:numPr>
+          <w:ilvl w:val="0"/>
+          <w:numId w:val="11"/>
+        </w:numPr>
+        <w:ind w:left="1428"/>
+      </w:pPr>
+      <w:r>
         <w:t>Autor nastavlja sa koracima iz tačke 2.2.1</w:t>
+      </w:r>
+    </w:p>
+    <w:p>
+      <w:pPr>
+        <w:pStyle w:val="Heading3"/>
+        <w:ind w:left="708"/>
+      </w:pPr>
+    </w:p>
+    <w:p>
+      <w:pPr>
+        <w:pStyle w:val="Heading3"/>
+        <w:ind w:left="708"/>
+      </w:pPr>
+      <w:r>
+        <w:t>2.2.3</w:t>
+      </w:r>
+      <w:r>
+        <w:tab/>
+        <w:t>Autor nije popunio polje „</w:t>
+      </w:r>
+      <w:r>
+        <w:t>Description</w:t>
+      </w:r>
+      <w:r>
+        <w:t>“</w:t>
+      </w:r>
+    </w:p>
+    <w:p>
+      <w:pPr>
+        <w:ind w:left="708"/>
+      </w:pPr>
+    </w:p>
+    <w:p>
+      <w:pPr>
+        <w:pStyle w:val="ListParagraph"/>
+        <w:numPr>
+          <w:ilvl w:val="0"/>
+          <w:numId w:val="12"/>
+        </w:numPr>
+      </w:pPr>
+      <w:r>
+        <w:t>Polje „</w:t>
+      </w:r>
+      <w:r>
+        <w:t>Description</w:t>
+      </w:r>
+      <w:r>
+        <w:t>“ se vizualno ističe plavim oivičenjem</w:t>
+      </w:r>
+    </w:p>
+    <w:p>
+      <w:pPr>
+        <w:pStyle w:val="ListParagraph"/>
+        <w:numPr>
+          <w:ilvl w:val="0"/>
+          <w:numId w:val="12"/>
+        </w:numPr>
+      </w:pPr>
+      <w:r>
+        <w:t>Autoru se prikazuje poruka „Please fill out this field“</w:t>
+      </w:r>
+    </w:p>
+    <w:p>
+      <w:pPr>
+        <w:pStyle w:val="ListParagraph"/>
+        <w:numPr>
+          <w:ilvl w:val="0"/>
+          <w:numId w:val="12"/>
+        </w:numPr>
+      </w:pPr>
+      <w:r>
+        <w:t>Autor nastavlja sa koracima iz tačke 2.2.1</w:t>
+      </w:r>
+    </w:p>
+    <w:p/>
+    <w:p>
+      <w:pPr>
+        <w:pStyle w:val="Heading3"/>
+        <w:ind w:left="708"/>
+      </w:pPr>
+      <w:r>
+        <w:t>2.2.4</w:t>
+      </w:r>
+      <w:r>
+        <w:tab/>
+        <w:t>Autor nije popunio polje „</w:t>
+      </w:r>
+      <w:r>
+        <w:t>Your post</w:t>
+      </w:r>
+      <w:r>
+        <w:t>“</w:t>
+      </w:r>
+    </w:p>
+    <w:p>
+      <w:pPr>
+        <w:ind w:left="708"/>
+      </w:pPr>
+    </w:p>
+    <w:p>
+      <w:pPr>
+        <w:pStyle w:val="ListParagraph"/>
+        <w:numPr>
+          <w:ilvl w:val="0"/>
+          <w:numId w:val="13"/>
+        </w:numPr>
+      </w:pPr>
+      <w:r>
+        <w:t>Autoru se prikazuje poruka „</w:t>
+      </w:r>
+      <w:r>
+        <w:t>The body field is required.</w:t>
+      </w:r>
+      <w:r>
+        <w:t>“</w:t>
+      </w:r>
+    </w:p>
+    <w:p>
+      <w:pPr>
+        <w:pStyle w:val="ListParagraph"/>
+        <w:numPr>
+          <w:ilvl w:val="0"/>
+          <w:numId w:val="13"/>
+        </w:numPr>
+      </w:pPr>
+      <w:r>
+        <w:t>Autor nastavlja sa koracima iz tačke 2.2.1</w:t>
+      </w:r>
+    </w:p>
+    <w:p/>
+    <w:p>
+      <w:pPr>
+        <w:pStyle w:val="Heading3"/>
+        <w:ind w:left="708"/>
+      </w:pPr>
+      <w:r>
+        <w:t>2.2.5</w:t>
+      </w:r>
+      <w:r>
+        <w:tab/>
+        <w:t xml:space="preserve">Autor </w:t>
+      </w:r>
+      <w:r>
+        <w:t>je upisao manje od deset karaktera u polje „Title“</w:t>
+      </w:r>
+    </w:p>
+    <w:p>
+      <w:pPr>
+        <w:ind w:left="708"/>
+      </w:pPr>
+    </w:p>
+    <w:p>
+      <w:pPr>
+        <w:pStyle w:val="ListParagraph"/>
+        <w:numPr>
+          <w:ilvl w:val="0"/>
+          <w:numId w:val="14"/>
+        </w:numPr>
+      </w:pPr>
+      <w:r>
+        <w:t>Autoru se prikazuje poruka „</w:t>
+      </w:r>
+      <w:r>
+        <w:t>The title must be at least 10 caracters</w:t>
+      </w:r>
+      <w:r>
+        <w:t>“</w:t>
+      </w:r>
+    </w:p>
+    <w:p>
+      <w:pPr>
+        <w:pStyle w:val="ListParagraph"/>
+        <w:numPr>
+          <w:ilvl w:val="0"/>
+          <w:numId w:val="14"/>
+        </w:numPr>
+      </w:pPr>
+      <w:r>
+        <w:t>Autor nastavlja sa koracima iz tačke 2.2.1</w:t>
+      </w:r>
+    </w:p>
+    <w:p/>
+    <w:p>
+      <w:pPr>
+        <w:pStyle w:val="Heading3"/>
+        <w:ind w:left="708"/>
+      </w:pPr>
+      <w:r>
+        <w:t>2.2.6</w:t>
+      </w:r>
+      <w:r>
+        <w:tab/>
+        <w:t>Autor je upisao manje od deset karaktera u polje „</w:t>
+      </w:r>
+      <w:r>
+        <w:t>Description</w:t>
+      </w:r>
+      <w:r>
+        <w:t>“</w:t>
+      </w:r>
+    </w:p>
+    <w:p>
+      <w:pPr>
+        <w:ind w:left="708"/>
+      </w:pPr>
+    </w:p>
+    <w:p>
+      <w:pPr>
+        <w:pStyle w:val="ListParagraph"/>
+        <w:numPr>
+          <w:ilvl w:val="0"/>
+          <w:numId w:val="15"/>
+        </w:numPr>
+      </w:pPr>
+      <w:r>
+        <w:t>Autoru se prikazuje poruka „</w:t>
+      </w:r>
+      <w:r>
+        <w:t>The description</w:t>
+      </w:r>
+      <w:r>
+        <w:t xml:space="preserve"> must be at least 10 caracters“</w:t>
+      </w:r>
+    </w:p>
+    <w:p>
+      <w:pPr>
+        <w:pStyle w:val="ListParagraph"/>
+        <w:numPr>
+          <w:ilvl w:val="0"/>
+          <w:numId w:val="15"/>
+        </w:numPr>
+      </w:pPr>
+      <w:r>
+        <w:t>Autor nastavlja sa koracima iz tačke 2.2.1</w:t>
+      </w:r>
+    </w:p>
+    <w:p/>
+    <w:p>
+      <w:r>
+        <w:br w:type="page"/>
       </w:r>
     </w:p>
     <w:p>
@@ -2417,8 +2780,6 @@
         <w:pStyle w:val="ListParagraph"/>
         <w:ind w:left="1428"/>
       </w:pPr>
-      <w:bookmarkStart w:id="10" w:name="_GoBack"/>
-      <w:bookmarkEnd w:id="10"/>
     </w:p>
     <w:p>
       <w:pPr>
@@ -2430,7 +2791,6 @@
       </w:pPr>
       <w:bookmarkStart w:id="11" w:name="_Toc476399102"/>
       <w:r>
-        <w:lastRenderedPageBreak/>
         <w:t>Posebni zahtevi</w:t>
       </w:r>
       <w:bookmarkEnd w:id="11"/>
@@ -2469,7 +2829,10 @@
         <w:ind w:left="708"/>
       </w:pPr>
       <w:r>
-        <w:t>Da bi korisnik postavio sadržaj mora da ima validan, registrovan nalog sa privilegijama autora.</w:t>
+        <w:t>Da bi korisnik postavio sadržaj mora da ima validan, registrova</w:t>
+      </w:r>
+      <w:r>
+        <w:t>n nalog sa privilegijama autora ili administratora.</w:t>
       </w:r>
     </w:p>
     <w:p>
@@ -2578,7 +2941,7 @@
           <w:rPr>
             <w:noProof/>
           </w:rPr>
-          <w:t>7</w:t>
+          <w:t>3</w:t>
         </w:r>
         <w:r>
           <w:rPr>
@@ -2729,6 +3092,92 @@
     </w:lvl>
   </w:abstractNum>
   <w:abstractNum w:abstractNumId="1" w15:restartNumberingAfterBreak="0">
+    <w:nsid w:val="079E6794"/>
+    <w:multiLevelType w:val="hybridMultilevel"/>
+    <w:tmpl w:val="8F425A6E"/>
+    <w:lvl w:ilvl="0" w:tplc="241A000F">
+      <w:start w:val="1"/>
+      <w:numFmt w:val="decimal"/>
+      <w:lvlText w:val="%1."/>
+      <w:lvlJc w:val="left"/>
+      <w:pPr>
+        <w:ind w:left="1428" w:hanging="360"/>
+      </w:pPr>
+    </w:lvl>
+    <w:lvl w:ilvl="1" w:tplc="241A0019" w:tentative="1">
+      <w:start w:val="1"/>
+      <w:numFmt w:val="lowerLetter"/>
+      <w:lvlText w:val="%2."/>
+      <w:lvlJc w:val="left"/>
+      <w:pPr>
+        <w:ind w:left="2148" w:hanging="360"/>
+      </w:pPr>
+    </w:lvl>
+    <w:lvl w:ilvl="2" w:tplc="241A001B" w:tentative="1">
+      <w:start w:val="1"/>
+      <w:numFmt w:val="lowerRoman"/>
+      <w:lvlText w:val="%3."/>
+      <w:lvlJc w:val="right"/>
+      <w:pPr>
+        <w:ind w:left="2868" w:hanging="180"/>
+      </w:pPr>
+    </w:lvl>
+    <w:lvl w:ilvl="3" w:tplc="241A000F" w:tentative="1">
+      <w:start w:val="1"/>
+      <w:numFmt w:val="decimal"/>
+      <w:lvlText w:val="%4."/>
+      <w:lvlJc w:val="left"/>
+      <w:pPr>
+        <w:ind w:left="3588" w:hanging="360"/>
+      </w:pPr>
+    </w:lvl>
+    <w:lvl w:ilvl="4" w:tplc="241A0019" w:tentative="1">
+      <w:start w:val="1"/>
+      <w:numFmt w:val="lowerLetter"/>
+      <w:lvlText w:val="%5."/>
+      <w:lvlJc w:val="left"/>
+      <w:pPr>
+        <w:ind w:left="4308" w:hanging="360"/>
+      </w:pPr>
+    </w:lvl>
+    <w:lvl w:ilvl="5" w:tplc="241A001B" w:tentative="1">
+      <w:start w:val="1"/>
+      <w:numFmt w:val="lowerRoman"/>
+      <w:lvlText w:val="%6."/>
+      <w:lvlJc w:val="right"/>
+      <w:pPr>
+        <w:ind w:left="5028" w:hanging="180"/>
+      </w:pPr>
+    </w:lvl>
+    <w:lvl w:ilvl="6" w:tplc="241A000F" w:tentative="1">
+      <w:start w:val="1"/>
+      <w:numFmt w:val="decimal"/>
+      <w:lvlText w:val="%7."/>
+      <w:lvlJc w:val="left"/>
+      <w:pPr>
+        <w:ind w:left="5748" w:hanging="360"/>
+      </w:pPr>
+    </w:lvl>
+    <w:lvl w:ilvl="7" w:tplc="241A0019" w:tentative="1">
+      <w:start w:val="1"/>
+      <w:numFmt w:val="lowerLetter"/>
+      <w:lvlText w:val="%8."/>
+      <w:lvlJc w:val="left"/>
+      <w:pPr>
+        <w:ind w:left="6468" w:hanging="360"/>
+      </w:pPr>
+    </w:lvl>
+    <w:lvl w:ilvl="8" w:tplc="241A001B" w:tentative="1">
+      <w:start w:val="1"/>
+      <w:numFmt w:val="lowerRoman"/>
+      <w:lvlText w:val="%9."/>
+      <w:lvlJc w:val="right"/>
+      <w:pPr>
+        <w:ind w:left="7188" w:hanging="180"/>
+      </w:pPr>
+    </w:lvl>
+  </w:abstractNum>
+  <w:abstractNum w:abstractNumId="2" w15:restartNumberingAfterBreak="0">
     <w:nsid w:val="0919401F"/>
     <w:multiLevelType w:val="hybridMultilevel"/>
     <w:tmpl w:val="6FCC5B00"/>
@@ -2814,7 +3263,7 @@
       </w:pPr>
     </w:lvl>
   </w:abstractNum>
-  <w:abstractNum w:abstractNumId="2" w15:restartNumberingAfterBreak="0">
+  <w:abstractNum w:abstractNumId="3" w15:restartNumberingAfterBreak="0">
     <w:nsid w:val="133F1711"/>
     <w:multiLevelType w:val="hybridMultilevel"/>
     <w:tmpl w:val="37A65C9E"/>
@@ -2900,7 +3349,265 @@
       </w:pPr>
     </w:lvl>
   </w:abstractNum>
-  <w:abstractNum w:abstractNumId="3" w15:restartNumberingAfterBreak="0">
+  <w:abstractNum w:abstractNumId="4" w15:restartNumberingAfterBreak="0">
+    <w:nsid w:val="1A207491"/>
+    <w:multiLevelType w:val="hybridMultilevel"/>
+    <w:tmpl w:val="8F425A6E"/>
+    <w:lvl w:ilvl="0" w:tplc="241A000F">
+      <w:start w:val="1"/>
+      <w:numFmt w:val="decimal"/>
+      <w:lvlText w:val="%1."/>
+      <w:lvlJc w:val="left"/>
+      <w:pPr>
+        <w:ind w:left="1428" w:hanging="360"/>
+      </w:pPr>
+    </w:lvl>
+    <w:lvl w:ilvl="1" w:tplc="241A0019" w:tentative="1">
+      <w:start w:val="1"/>
+      <w:numFmt w:val="lowerLetter"/>
+      <w:lvlText w:val="%2."/>
+      <w:lvlJc w:val="left"/>
+      <w:pPr>
+        <w:ind w:left="2148" w:hanging="360"/>
+      </w:pPr>
+    </w:lvl>
+    <w:lvl w:ilvl="2" w:tplc="241A001B" w:tentative="1">
+      <w:start w:val="1"/>
+      <w:numFmt w:val="lowerRoman"/>
+      <w:lvlText w:val="%3."/>
+      <w:lvlJc w:val="right"/>
+      <w:pPr>
+        <w:ind w:left="2868" w:hanging="180"/>
+      </w:pPr>
+    </w:lvl>
+    <w:lvl w:ilvl="3" w:tplc="241A000F" w:tentative="1">
+      <w:start w:val="1"/>
+      <w:numFmt w:val="decimal"/>
+      <w:lvlText w:val="%4."/>
+      <w:lvlJc w:val="left"/>
+      <w:pPr>
+        <w:ind w:left="3588" w:hanging="360"/>
+      </w:pPr>
+    </w:lvl>
+    <w:lvl w:ilvl="4" w:tplc="241A0019" w:tentative="1">
+      <w:start w:val="1"/>
+      <w:numFmt w:val="lowerLetter"/>
+      <w:lvlText w:val="%5."/>
+      <w:lvlJc w:val="left"/>
+      <w:pPr>
+        <w:ind w:left="4308" w:hanging="360"/>
+      </w:pPr>
+    </w:lvl>
+    <w:lvl w:ilvl="5" w:tplc="241A001B" w:tentative="1">
+      <w:start w:val="1"/>
+      <w:numFmt w:val="lowerRoman"/>
+      <w:lvlText w:val="%6."/>
+      <w:lvlJc w:val="right"/>
+      <w:pPr>
+        <w:ind w:left="5028" w:hanging="180"/>
+      </w:pPr>
+    </w:lvl>
+    <w:lvl w:ilvl="6" w:tplc="241A000F" w:tentative="1">
+      <w:start w:val="1"/>
+      <w:numFmt w:val="decimal"/>
+      <w:lvlText w:val="%7."/>
+      <w:lvlJc w:val="left"/>
+      <w:pPr>
+        <w:ind w:left="5748" w:hanging="360"/>
+      </w:pPr>
+    </w:lvl>
+    <w:lvl w:ilvl="7" w:tplc="241A0019" w:tentative="1">
+      <w:start w:val="1"/>
+      <w:numFmt w:val="lowerLetter"/>
+      <w:lvlText w:val="%8."/>
+      <w:lvlJc w:val="left"/>
+      <w:pPr>
+        <w:ind w:left="6468" w:hanging="360"/>
+      </w:pPr>
+    </w:lvl>
+    <w:lvl w:ilvl="8" w:tplc="241A001B" w:tentative="1">
+      <w:start w:val="1"/>
+      <w:numFmt w:val="lowerRoman"/>
+      <w:lvlText w:val="%9."/>
+      <w:lvlJc w:val="right"/>
+      <w:pPr>
+        <w:ind w:left="7188" w:hanging="180"/>
+      </w:pPr>
+    </w:lvl>
+  </w:abstractNum>
+  <w:abstractNum w:abstractNumId="5" w15:restartNumberingAfterBreak="0">
+    <w:nsid w:val="1E357D11"/>
+    <w:multiLevelType w:val="hybridMultilevel"/>
+    <w:tmpl w:val="8F425A6E"/>
+    <w:lvl w:ilvl="0" w:tplc="241A000F">
+      <w:start w:val="1"/>
+      <w:numFmt w:val="decimal"/>
+      <w:lvlText w:val="%1."/>
+      <w:lvlJc w:val="left"/>
+      <w:pPr>
+        <w:ind w:left="1428" w:hanging="360"/>
+      </w:pPr>
+    </w:lvl>
+    <w:lvl w:ilvl="1" w:tplc="241A0019" w:tentative="1">
+      <w:start w:val="1"/>
+      <w:numFmt w:val="lowerLetter"/>
+      <w:lvlText w:val="%2."/>
+      <w:lvlJc w:val="left"/>
+      <w:pPr>
+        <w:ind w:left="2148" w:hanging="360"/>
+      </w:pPr>
+    </w:lvl>
+    <w:lvl w:ilvl="2" w:tplc="241A001B" w:tentative="1">
+      <w:start w:val="1"/>
+      <w:numFmt w:val="lowerRoman"/>
+      <w:lvlText w:val="%3."/>
+      <w:lvlJc w:val="right"/>
+      <w:pPr>
+        <w:ind w:left="2868" w:hanging="180"/>
+      </w:pPr>
+    </w:lvl>
+    <w:lvl w:ilvl="3" w:tplc="241A000F" w:tentative="1">
+      <w:start w:val="1"/>
+      <w:numFmt w:val="decimal"/>
+      <w:lvlText w:val="%4."/>
+      <w:lvlJc w:val="left"/>
+      <w:pPr>
+        <w:ind w:left="3588" w:hanging="360"/>
+      </w:pPr>
+    </w:lvl>
+    <w:lvl w:ilvl="4" w:tplc="241A0019" w:tentative="1">
+      <w:start w:val="1"/>
+      <w:numFmt w:val="lowerLetter"/>
+      <w:lvlText w:val="%5."/>
+      <w:lvlJc w:val="left"/>
+      <w:pPr>
+        <w:ind w:left="4308" w:hanging="360"/>
+      </w:pPr>
+    </w:lvl>
+    <w:lvl w:ilvl="5" w:tplc="241A001B" w:tentative="1">
+      <w:start w:val="1"/>
+      <w:numFmt w:val="lowerRoman"/>
+      <w:lvlText w:val="%6."/>
+      <w:lvlJc w:val="right"/>
+      <w:pPr>
+        <w:ind w:left="5028" w:hanging="180"/>
+      </w:pPr>
+    </w:lvl>
+    <w:lvl w:ilvl="6" w:tplc="241A000F" w:tentative="1">
+      <w:start w:val="1"/>
+      <w:numFmt w:val="decimal"/>
+      <w:lvlText w:val="%7."/>
+      <w:lvlJc w:val="left"/>
+      <w:pPr>
+        <w:ind w:left="5748" w:hanging="360"/>
+      </w:pPr>
+    </w:lvl>
+    <w:lvl w:ilvl="7" w:tplc="241A0019" w:tentative="1">
+      <w:start w:val="1"/>
+      <w:numFmt w:val="lowerLetter"/>
+      <w:lvlText w:val="%8."/>
+      <w:lvlJc w:val="left"/>
+      <w:pPr>
+        <w:ind w:left="6468" w:hanging="360"/>
+      </w:pPr>
+    </w:lvl>
+    <w:lvl w:ilvl="8" w:tplc="241A001B" w:tentative="1">
+      <w:start w:val="1"/>
+      <w:numFmt w:val="lowerRoman"/>
+      <w:lvlText w:val="%9."/>
+      <w:lvlJc w:val="right"/>
+      <w:pPr>
+        <w:ind w:left="7188" w:hanging="180"/>
+      </w:pPr>
+    </w:lvl>
+  </w:abstractNum>
+  <w:abstractNum w:abstractNumId="6" w15:restartNumberingAfterBreak="0">
+    <w:nsid w:val="3DA93D23"/>
+    <w:multiLevelType w:val="hybridMultilevel"/>
+    <w:tmpl w:val="8F425A6E"/>
+    <w:lvl w:ilvl="0" w:tplc="241A000F">
+      <w:start w:val="1"/>
+      <w:numFmt w:val="decimal"/>
+      <w:lvlText w:val="%1."/>
+      <w:lvlJc w:val="left"/>
+      <w:pPr>
+        <w:ind w:left="1428" w:hanging="360"/>
+      </w:pPr>
+    </w:lvl>
+    <w:lvl w:ilvl="1" w:tplc="241A0019" w:tentative="1">
+      <w:start w:val="1"/>
+      <w:numFmt w:val="lowerLetter"/>
+      <w:lvlText w:val="%2."/>
+      <w:lvlJc w:val="left"/>
+      <w:pPr>
+        <w:ind w:left="2148" w:hanging="360"/>
+      </w:pPr>
+    </w:lvl>
+    <w:lvl w:ilvl="2" w:tplc="241A001B" w:tentative="1">
+      <w:start w:val="1"/>
+      <w:numFmt w:val="lowerRoman"/>
+      <w:lvlText w:val="%3."/>
+      <w:lvlJc w:val="right"/>
+      <w:pPr>
+        <w:ind w:left="2868" w:hanging="180"/>
+      </w:pPr>
+    </w:lvl>
+    <w:lvl w:ilvl="3" w:tplc="241A000F" w:tentative="1">
+      <w:start w:val="1"/>
+      <w:numFmt w:val="decimal"/>
+      <w:lvlText w:val="%4."/>
+      <w:lvlJc w:val="left"/>
+      <w:pPr>
+        <w:ind w:left="3588" w:hanging="360"/>
+      </w:pPr>
+    </w:lvl>
+    <w:lvl w:ilvl="4" w:tplc="241A0019" w:tentative="1">
+      <w:start w:val="1"/>
+      <w:numFmt w:val="lowerLetter"/>
+      <w:lvlText w:val="%5."/>
+      <w:lvlJc w:val="left"/>
+      <w:pPr>
+        <w:ind w:left="4308" w:hanging="360"/>
+      </w:pPr>
+    </w:lvl>
+    <w:lvl w:ilvl="5" w:tplc="241A001B" w:tentative="1">
+      <w:start w:val="1"/>
+      <w:numFmt w:val="lowerRoman"/>
+      <w:lvlText w:val="%6."/>
+      <w:lvlJc w:val="right"/>
+      <w:pPr>
+        <w:ind w:left="5028" w:hanging="180"/>
+      </w:pPr>
+    </w:lvl>
+    <w:lvl w:ilvl="6" w:tplc="241A000F" w:tentative="1">
+      <w:start w:val="1"/>
+      <w:numFmt w:val="decimal"/>
+      <w:lvlText w:val="%7."/>
+      <w:lvlJc w:val="left"/>
+      <w:pPr>
+        <w:ind w:left="5748" w:hanging="360"/>
+      </w:pPr>
+    </w:lvl>
+    <w:lvl w:ilvl="7" w:tplc="241A0019" w:tentative="1">
+      <w:start w:val="1"/>
+      <w:numFmt w:val="lowerLetter"/>
+      <w:lvlText w:val="%8."/>
+      <w:lvlJc w:val="left"/>
+      <w:pPr>
+        <w:ind w:left="6468" w:hanging="360"/>
+      </w:pPr>
+    </w:lvl>
+    <w:lvl w:ilvl="8" w:tplc="241A001B" w:tentative="1">
+      <w:start w:val="1"/>
+      <w:numFmt w:val="lowerRoman"/>
+      <w:lvlText w:val="%9."/>
+      <w:lvlJc w:val="right"/>
+      <w:pPr>
+        <w:ind w:left="7188" w:hanging="180"/>
+      </w:pPr>
+    </w:lvl>
+  </w:abstractNum>
+  <w:abstractNum w:abstractNumId="7" w15:restartNumberingAfterBreak="0">
     <w:nsid w:val="41BA48D7"/>
     <w:multiLevelType w:val="hybridMultilevel"/>
     <w:tmpl w:val="4842838C"/>
@@ -2986,7 +3693,7 @@
       </w:pPr>
     </w:lvl>
   </w:abstractNum>
-  <w:abstractNum w:abstractNumId="4" w15:restartNumberingAfterBreak="0">
+  <w:abstractNum w:abstractNumId="8" w15:restartNumberingAfterBreak="0">
     <w:nsid w:val="52152B10"/>
     <w:multiLevelType w:val="hybridMultilevel"/>
     <w:tmpl w:val="8378FF5E"/>
@@ -3072,7 +3779,7 @@
       </w:pPr>
     </w:lvl>
   </w:abstractNum>
-  <w:abstractNum w:abstractNumId="5" w15:restartNumberingAfterBreak="0">
+  <w:abstractNum w:abstractNumId="9" w15:restartNumberingAfterBreak="0">
     <w:nsid w:val="577151B7"/>
     <w:multiLevelType w:val="hybridMultilevel"/>
     <w:tmpl w:val="1E82C2E6"/>
@@ -3158,7 +3865,7 @@
       </w:pPr>
     </w:lvl>
   </w:abstractNum>
-  <w:abstractNum w:abstractNumId="6" w15:restartNumberingAfterBreak="0">
+  <w:abstractNum w:abstractNumId="10" w15:restartNumberingAfterBreak="0">
     <w:nsid w:val="5A3749C0"/>
     <w:multiLevelType w:val="hybridMultilevel"/>
     <w:tmpl w:val="109EEB74"/>
@@ -3244,7 +3951,7 @@
       </w:pPr>
     </w:lvl>
   </w:abstractNum>
-  <w:abstractNum w:abstractNumId="7" w15:restartNumberingAfterBreak="0">
+  <w:abstractNum w:abstractNumId="11" w15:restartNumberingAfterBreak="0">
     <w:nsid w:val="5F191A9D"/>
     <w:multiLevelType w:val="multilevel"/>
     <w:tmpl w:val="A8C4DB9C"/>
@@ -3362,7 +4069,7 @@
       </w:rPr>
     </w:lvl>
   </w:abstractNum>
-  <w:abstractNum w:abstractNumId="8" w15:restartNumberingAfterBreak="0">
+  <w:abstractNum w:abstractNumId="12" w15:restartNumberingAfterBreak="0">
     <w:nsid w:val="608C2C18"/>
     <w:multiLevelType w:val="hybridMultilevel"/>
     <w:tmpl w:val="8F425A6E"/>
@@ -3448,7 +4155,7 @@
       </w:pPr>
     </w:lvl>
   </w:abstractNum>
-  <w:abstractNum w:abstractNumId="9" w15:restartNumberingAfterBreak="0">
+  <w:abstractNum w:abstractNumId="13" w15:restartNumberingAfterBreak="0">
     <w:nsid w:val="643F00A9"/>
     <w:multiLevelType w:val="multilevel"/>
     <w:tmpl w:val="5D725D7E"/>
@@ -3569,7 +4276,7 @@
       </w:rPr>
     </w:lvl>
   </w:abstractNum>
-  <w:abstractNum w:abstractNumId="10" w15:restartNumberingAfterBreak="0">
+  <w:abstractNum w:abstractNumId="14" w15:restartNumberingAfterBreak="0">
     <w:nsid w:val="7E9E3B48"/>
     <w:multiLevelType w:val="hybridMultilevel"/>
     <w:tmpl w:val="EF3EC858"/>
@@ -3656,37 +4363,49 @@
     </w:lvl>
   </w:abstractNum>
   <w:num w:numId="1">
+    <w:abstractNumId w:val="13"/>
+  </w:num>
+  <w:num w:numId="2">
+    <w:abstractNumId w:val="11"/>
+  </w:num>
+  <w:num w:numId="3">
     <w:abstractNumId w:val="9"/>
   </w:num>
-  <w:num w:numId="2">
-    <w:abstractNumId w:val="7"/>
-  </w:num>
-  <w:num w:numId="3">
-    <w:abstractNumId w:val="5"/>
-  </w:num>
   <w:num w:numId="4">
-    <w:abstractNumId w:val="6"/>
+    <w:abstractNumId w:val="10"/>
   </w:num>
   <w:num w:numId="5">
-    <w:abstractNumId w:val="4"/>
+    <w:abstractNumId w:val="8"/>
   </w:num>
   <w:num w:numId="6">
-    <w:abstractNumId w:val="3"/>
+    <w:abstractNumId w:val="7"/>
   </w:num>
   <w:num w:numId="7">
     <w:abstractNumId w:val="0"/>
   </w:num>
   <w:num w:numId="8">
+    <w:abstractNumId w:val="2"/>
+  </w:num>
+  <w:num w:numId="9">
+    <w:abstractNumId w:val="3"/>
+  </w:num>
+  <w:num w:numId="10">
+    <w:abstractNumId w:val="14"/>
+  </w:num>
+  <w:num w:numId="11">
+    <w:abstractNumId w:val="12"/>
+  </w:num>
+  <w:num w:numId="12">
     <w:abstractNumId w:val="1"/>
   </w:num>
-  <w:num w:numId="9">
-    <w:abstractNumId w:val="2"/>
+  <w:num w:numId="13">
+    <w:abstractNumId w:val="5"/>
   </w:num>
-  <w:num w:numId="10">
-    <w:abstractNumId w:val="10"/>
+  <w:num w:numId="14">
+    <w:abstractNumId w:val="6"/>
   </w:num>
-  <w:num w:numId="11">
-    <w:abstractNumId w:val="8"/>
+  <w:num w:numId="15">
+    <w:abstractNumId w:val="4"/>
   </w:num>
 </w:numbering>
 </file>
@@ -5207,7 +5926,7 @@
 </file>
 
 <file path=customXml/itemProps1.xml><?xml version="1.0" encoding="utf-8"?>
-<ds:datastoreItem xmlns:ds="http://schemas.openxmlformats.org/officeDocument/2006/customXml" ds:itemID="{A25235E2-D6A9-402D-BCAD-19013205ADE5}">
+<ds:datastoreItem xmlns:ds="http://schemas.openxmlformats.org/officeDocument/2006/customXml" ds:itemID="{8A9E9682-5E07-4D5C-8087-1CCB5B07CC20}">
   <ds:schemaRefs>
     <ds:schemaRef ds:uri="http://schemas.openxmlformats.org/officeDocument/2006/bibliography"/>
   </ds:schemaRefs>
